--- a/public/data/_work-in-progress/devils-sacrament/devils-sacrament.docx
+++ b/public/data/_work-in-progress/devils-sacrament/devils-sacrament.docx
@@ -7,7 +7,13 @@
         <w:pStyle w:val="ParagraphNormal"/>
       </w:pPr>
       <w:r>
-        <w:t xml:space="preserve">Only a few days have passed since the terrible </w:t>
+        <w:t xml:space="preserve">Only a few days have passed since </w:t>
+      </w:r>
+      <w:r>
+        <w:t xml:space="preserve">a </w:t>
+      </w:r>
+      <w:r>
+        <w:t xml:space="preserve">terrible </w:t>
       </w:r>
       <w:r>
         <w:rPr>
@@ -22,43 +28,70 @@
         <w:t>in</w:t>
       </w:r>
       <w:r>
-        <w:t xml:space="preserve"> Duskvol’s trade quarter,</w:t>
-      </w:r>
-      <w:r>
         <w:t xml:space="preserve"> </w:t>
       </w:r>
+      <w:proofErr w:type="spellStart"/>
+      <w:r>
+        <w:t>Duskvol’s</w:t>
+      </w:r>
+      <w:proofErr w:type="spellEnd"/>
+      <w:r>
+        <w:t xml:space="preserve"> trade quarter</w:t>
+      </w:r>
+      <w:r>
+        <w:t>—</w:t>
+      </w:r>
+      <w:proofErr w:type="spellStart"/>
       <w:r>
         <w:t>Nightmarket</w:t>
       </w:r>
-      <w:r>
-        <w:t>,</w:t>
+      <w:proofErr w:type="spellEnd"/>
+      <w:r>
+        <w:t>—</w:t>
+      </w:r>
+      <w:r>
+        <w:t xml:space="preserve">was </w:t>
+      </w:r>
+      <w:r>
+        <w:t xml:space="preserve">cured </w:t>
+      </w:r>
+      <w:r>
+        <w:t>by High Priestess Selene’s</w:t>
       </w:r>
       <w:r>
         <w:t xml:space="preserve"> </w:t>
       </w:r>
-      <w:r>
-        <w:t xml:space="preserve">was </w:t>
-      </w:r>
-      <w:r>
-        <w:t xml:space="preserve">cured </w:t>
-      </w:r>
-      <w:r>
-        <w:t>by High Priestess Selene’s</w:t>
-      </w:r>
-      <w:r>
-        <w:t xml:space="preserve"> Soulweave potion.</w:t>
+      <w:proofErr w:type="spellStart"/>
+      <w:r>
+        <w:t>Soulweave</w:t>
+      </w:r>
+      <w:proofErr w:type="spellEnd"/>
+      <w:r>
+        <w:t xml:space="preserve"> potion.</w:t>
       </w:r>
       <w:r>
         <w:t xml:space="preserve"> </w:t>
       </w:r>
       <w:r>
-        <w:t xml:space="preserve">One night, she calls upon </w:t>
+        <w:t>One night, she calls upon</w:t>
+      </w:r>
+      <w:r>
+        <w:t xml:space="preserve"> you,</w:t>
+      </w:r>
+      <w:r>
+        <w:t xml:space="preserve"> </w:t>
       </w:r>
       <w:r>
         <w:t xml:space="preserve">her </w:t>
       </w:r>
       <w:r>
-        <w:t xml:space="preserve">most trusted members of the </w:t>
+        <w:t xml:space="preserve">most trusted </w:t>
+      </w:r>
+      <w:r>
+        <w:t xml:space="preserve">sisters in </w:t>
+      </w:r>
+      <w:r>
+        <w:t xml:space="preserve">the </w:t>
       </w:r>
       <w:r>
         <w:rPr>
@@ -67,10 +100,16 @@
         <w:t>Cat’s Tail Coven</w:t>
       </w:r>
       <w:r>
-        <w:t xml:space="preserve"> to meet her in the </w:t>
-      </w:r>
-      <w:r>
-        <w:t xml:space="preserve">sisterhood’s </w:t>
+        <w:t>,</w:t>
+      </w:r>
+      <w:r>
+        <w:t xml:space="preserve"> </w:t>
+      </w:r>
+      <w:r>
+        <w:t xml:space="preserve">to meet in the </w:t>
+      </w:r>
+      <w:r>
+        <w:t xml:space="preserve">coven’s </w:t>
       </w:r>
       <w:r>
         <w:t>apothecary.</w:t>
@@ -100,10 +139,10 @@
         <w:t xml:space="preserve"> acolyte </w:t>
       </w:r>
       <w:r>
-        <w:t>bound to a chair.</w:t>
-      </w:r>
-      <w:r>
-        <w:t xml:space="preserve"> She gestures at him.</w:t>
+        <w:t>bound to a chair</w:t>
+      </w:r>
+      <w:r>
+        <w:t>.</w:t>
       </w:r>
     </w:p>
     <w:p>
@@ -114,13 +153,10 @@
         <w:t>“</w:t>
       </w:r>
       <w:r>
-        <w:t>Sisters</w:t>
-      </w:r>
-      <w:r>
-        <w:t>,</w:t>
-      </w:r>
-      <w:r>
-        <w:t xml:space="preserve"> earlier today we captured </w:t>
+        <w:t>E</w:t>
+      </w:r>
+      <w:r>
+        <w:t xml:space="preserve">arlier today we captured </w:t>
       </w:r>
       <w:r>
         <w:t xml:space="preserve">this </w:t>
@@ -129,22 +165,27 @@
         <w:t>intruder</w:t>
       </w:r>
       <w:r>
-        <w:t xml:space="preserve"> trying to </w:t>
-      </w:r>
-      <w:r>
-        <w:t>sabotage</w:t>
-      </w:r>
-      <w:r>
         <w:t xml:space="preserve"> </w:t>
       </w:r>
       <w:r>
-        <w:t>our</w:t>
+        <w:t>sabotag</w:t>
+      </w:r>
+      <w:r>
+        <w:t>ing</w:t>
       </w:r>
       <w:r>
         <w:t xml:space="preserve"> </w:t>
       </w:r>
       <w:r>
-        <w:t>Soulweave potion</w:t>
+        <w:t xml:space="preserve">the </w:t>
+      </w:r>
+      <w:proofErr w:type="spellStart"/>
+      <w:r>
+        <w:t>Soulweave</w:t>
+      </w:r>
+      <w:proofErr w:type="spellEnd"/>
+      <w:r>
+        <w:t xml:space="preserve"> potion</w:t>
       </w:r>
       <w:r>
         <w:t>.</w:t>
@@ -153,7 +194,25 @@
         <w:t xml:space="preserve"> </w:t>
       </w:r>
       <w:r>
-        <w:t xml:space="preserve">He </w:t>
+        <w:t xml:space="preserve">After some </w:t>
+      </w:r>
+      <w:r>
+        <w:t>‘</w:t>
+      </w:r>
+      <w:r>
+        <w:t>polite</w:t>
+      </w:r>
+      <w:r>
+        <w:t>’</w:t>
+      </w:r>
+      <w:r>
+        <w:t xml:space="preserve"> </w:t>
+      </w:r>
+      <w:r>
+        <w:t xml:space="preserve">questioning, </w:t>
+      </w:r>
+      <w:r>
+        <w:t xml:space="preserve">he </w:t>
       </w:r>
       <w:r>
         <w:t>confessed</w:t>
@@ -177,43 +236,67 @@
         <w:t>Cult of the Empty Vessel</w:t>
       </w:r>
       <w:r>
-        <w:t xml:space="preserve">. </w:t>
-      </w:r>
-      <w:r>
-        <w:t>They created the plague to weaken the Ghost Field</w:t>
+        <w:t>.</w:t>
+      </w:r>
+      <w:r>
+        <w:t xml:space="preserve"> </w:t>
+      </w:r>
+      <w:r>
+        <w:t xml:space="preserve">The </w:t>
+      </w:r>
+      <w:r>
+        <w:t>cult</w:t>
+      </w:r>
+      <w:r>
+        <w:t xml:space="preserve"> </w:t>
+      </w:r>
+      <w:r>
+        <w:t>deliberately</w:t>
+      </w:r>
+      <w:r>
+        <w:t xml:space="preserve"> </w:t>
+      </w:r>
+      <w:r>
+        <w:t>created the plague to weaken the Ghost Field</w:t>
       </w:r>
       <w:r>
         <w:t xml:space="preserve"> in Duskvol</w:t>
       </w:r>
       <w:r>
-        <w:t xml:space="preserve"> in order to open a pathway for</w:t>
-      </w:r>
-      <w:r>
-        <w:t xml:space="preserve"> a demon</w:t>
-      </w:r>
-      <w:r>
-        <w:t>—</w:t>
-      </w:r>
-      <w:r>
-        <w:t xml:space="preserve">but </w:t>
-      </w:r>
-      <w:r>
-        <w:t>not just any demon</w:t>
-      </w:r>
-      <w:r>
-        <w:t xml:space="preserve">: </w:t>
-      </w:r>
-      <w:r>
-        <w:t xml:space="preserve">they’re summoning an </w:t>
-      </w:r>
-      <w:r>
-        <w:t xml:space="preserve">original </w:t>
+        <w:t xml:space="preserve"> </w:t>
+      </w:r>
+      <w:r>
+        <w:t xml:space="preserve">and </w:t>
+      </w:r>
+      <w:r>
+        <w:t xml:space="preserve">open a pathway </w:t>
+      </w:r>
+      <w:r>
+        <w:t xml:space="preserve">for </w:t>
+      </w:r>
+      <w:r>
+        <w:t>a</w:t>
+      </w:r>
+      <w:r>
+        <w:t xml:space="preserve"> </w:t>
+      </w:r>
+      <w:r>
+        <w:t xml:space="preserve">primal </w:t>
       </w:r>
       <w:r>
         <w:t xml:space="preserve">evil </w:t>
       </w:r>
       <w:r>
-        <w:t>from before the Cataclysm.</w:t>
+        <w:t>from before the Cataclysm</w:t>
+      </w:r>
+      <w:r>
+        <w:t xml:space="preserve"> to enter the </w:t>
+      </w:r>
+      <w:r>
+        <w:t>material world</w:t>
+      </w:r>
+      <w:r>
+        <w:t>.</w:t>
       </w:r>
       <w:r>
         <w:t>”</w:t>
@@ -227,34 +310,69 @@
         <w:t>“</w:t>
       </w:r>
       <w:r>
-        <w:t xml:space="preserve">We must act quickly to prevent this, thought </w:t>
-      </w:r>
-      <w:r>
-        <w:t xml:space="preserve">it may be </w:t>
-      </w:r>
-      <w:r>
-        <w:t>too lat</w:t>
-      </w:r>
-      <w:r>
-        <w:t>e.</w:t>
+        <w:t>We must act quickly to prevent this</w:t>
+      </w:r>
+      <w:r>
+        <w:t>.</w:t>
       </w:r>
       <w:r>
         <w:t xml:space="preserve"> </w:t>
       </w:r>
       <w:r>
-        <w:t>The only advantage we have right now is the element of surprise.</w:t>
-      </w:r>
-      <w:r>
-        <w:t xml:space="preserve"> </w:t>
-      </w:r>
-    </w:p>
-    <w:p>
-      <w:pPr>
-        <w:pStyle w:val="ParagraphNormal"/>
-        <w:spacing w:after="200"/>
-      </w:pPr>
-      <w:r>
-        <w:t>Test.</w:t>
+        <w:t>The only advantage we have right now is the element of surprise</w:t>
+      </w:r>
+      <w:r>
+        <w:t xml:space="preserve">. </w:t>
+      </w:r>
+      <w:r>
+        <w:t xml:space="preserve">They’ve constructed </w:t>
+      </w:r>
+      <w:r>
+        <w:t xml:space="preserve">a </w:t>
+      </w:r>
+      <w:r>
+        <w:rPr>
+          <w:rStyle w:val="Strong"/>
+        </w:rPr>
+        <w:t>Hull</w:t>
+      </w:r>
+      <w:r>
+        <w:t>—</w:t>
+      </w:r>
+      <w:r>
+        <w:t xml:space="preserve">a </w:t>
+      </w:r>
+      <w:r>
+        <w:t xml:space="preserve">massive </w:t>
+      </w:r>
+      <w:r>
+        <w:t>golem</w:t>
+      </w:r>
+      <w:r>
+        <w:t>—</w:t>
+      </w:r>
+      <w:r>
+        <w:t xml:space="preserve">to serve as the </w:t>
+      </w:r>
+      <w:r>
+        <w:t xml:space="preserve">vessel for this horror, right here in </w:t>
+      </w:r>
+      <w:proofErr w:type="spellStart"/>
+      <w:r>
+        <w:t>Nightmarket</w:t>
+      </w:r>
+      <w:proofErr w:type="spellEnd"/>
+      <w:r>
+        <w:t xml:space="preserve">, below the Veil </w:t>
+      </w:r>
+      <w:r>
+        <w:t>social club</w:t>
+      </w:r>
+      <w:r>
+        <w:t>.</w:t>
+      </w:r>
+      <w:r>
+        <w:t>”</w:t>
       </w:r>
     </w:p>
     <w:tbl>
@@ -334,8 +452,16 @@
               <w:rPr>
                 <w:rStyle w:val="Strong"/>
               </w:rPr>
-              <w:t>Lorem Ispum</w:t>
-            </w:r>
+              <w:t xml:space="preserve">Lorem </w:t>
+            </w:r>
+            <w:proofErr w:type="spellStart"/>
+            <w:r>
+              <w:rPr>
+                <w:rStyle w:val="Strong"/>
+              </w:rPr>
+              <w:t>Ispum</w:t>
+            </w:r>
+            <w:proofErr w:type="spellEnd"/>
             <w:r>
               <w:rPr>
                 <w:rStyle w:val="Strong"/>
@@ -346,10 +472,106 @@
               <w:t xml:space="preserve"> </w:t>
             </w:r>
             <w:r>
-              <w:t>Ut sem viverra aliquet eget sit amet. Urna id volutpat lacus laoreet non curabitur gravida.</w:t>
-            </w:r>
-            <w:r>
-              <w:t xml:space="preserve"> Est lorem ipsum dolor sit amet consectetur adipiscing.</w:t>
+              <w:t xml:space="preserve">Ut </w:t>
+            </w:r>
+            <w:proofErr w:type="spellStart"/>
+            <w:r>
+              <w:t>sem</w:t>
+            </w:r>
+            <w:proofErr w:type="spellEnd"/>
+            <w:r>
+              <w:t xml:space="preserve"> </w:t>
+            </w:r>
+            <w:proofErr w:type="spellStart"/>
+            <w:r>
+              <w:t>viverra</w:t>
+            </w:r>
+            <w:proofErr w:type="spellEnd"/>
+            <w:r>
+              <w:t xml:space="preserve"> </w:t>
+            </w:r>
+            <w:proofErr w:type="spellStart"/>
+            <w:r>
+              <w:t>aliquet</w:t>
+            </w:r>
+            <w:proofErr w:type="spellEnd"/>
+            <w:r>
+              <w:t xml:space="preserve"> </w:t>
+            </w:r>
+            <w:proofErr w:type="spellStart"/>
+            <w:r>
+              <w:t>eget</w:t>
+            </w:r>
+            <w:proofErr w:type="spellEnd"/>
+            <w:r>
+              <w:t xml:space="preserve"> sit </w:t>
+            </w:r>
+            <w:proofErr w:type="spellStart"/>
+            <w:r>
+              <w:t>amet</w:t>
+            </w:r>
+            <w:proofErr w:type="spellEnd"/>
+            <w:r>
+              <w:t xml:space="preserve">. Urna id </w:t>
+            </w:r>
+            <w:proofErr w:type="spellStart"/>
+            <w:r>
+              <w:t>volutpat</w:t>
+            </w:r>
+            <w:proofErr w:type="spellEnd"/>
+            <w:r>
+              <w:t xml:space="preserve"> </w:t>
+            </w:r>
+            <w:proofErr w:type="spellStart"/>
+            <w:r>
+              <w:t>lacus</w:t>
+            </w:r>
+            <w:proofErr w:type="spellEnd"/>
+            <w:r>
+              <w:t xml:space="preserve"> </w:t>
+            </w:r>
+            <w:proofErr w:type="spellStart"/>
+            <w:r>
+              <w:t>laoreet</w:t>
+            </w:r>
+            <w:proofErr w:type="spellEnd"/>
+            <w:r>
+              <w:t xml:space="preserve"> non </w:t>
+            </w:r>
+            <w:proofErr w:type="spellStart"/>
+            <w:r>
+              <w:t>curabitur</w:t>
+            </w:r>
+            <w:proofErr w:type="spellEnd"/>
+            <w:r>
+              <w:t xml:space="preserve"> gravida.</w:t>
+            </w:r>
+            <w:r>
+              <w:t xml:space="preserve"> Est lorem ipsum dolor sit </w:t>
+            </w:r>
+            <w:proofErr w:type="spellStart"/>
+            <w:r>
+              <w:t>amet</w:t>
+            </w:r>
+            <w:proofErr w:type="spellEnd"/>
+            <w:r>
+              <w:t xml:space="preserve"> </w:t>
+            </w:r>
+            <w:proofErr w:type="spellStart"/>
+            <w:r>
+              <w:t>consectetur</w:t>
+            </w:r>
+            <w:proofErr w:type="spellEnd"/>
+            <w:r>
+              <w:t xml:space="preserve"> </w:t>
+            </w:r>
+            <w:proofErr w:type="spellStart"/>
+            <w:r>
+              <w:t>adipiscing</w:t>
+            </w:r>
+            <w:proofErr w:type="spellEnd"/>
+            <w:r>
+              <w:t>.</w:t>
             </w:r>
           </w:p>
           <w:tbl>
@@ -384,12 +606,14 @@
                   <w:pPr>
                     <w:pStyle w:val="ParagraphNormal"/>
                   </w:pPr>
+                  <w:proofErr w:type="spellStart"/>
                   <w:r>
                     <w:rPr>
                       <w:rStyle w:val="Strong"/>
                     </w:rPr>
                     <w:t>Turpis</w:t>
                   </w:r>
+                  <w:proofErr w:type="spellEnd"/>
                   <w:r>
                     <w:rPr>
                       <w:rStyle w:val="Strong"/>
@@ -406,7 +630,47 @@
                     <w:t xml:space="preserve"> </w:t>
                   </w:r>
                   <w:r>
-                    <w:t xml:space="preserve">Urna condimentum mattis pellentesque id nibh tortor. </w:t>
+                    <w:t xml:space="preserve">Urna </w:t>
+                  </w:r>
+                  <w:proofErr w:type="spellStart"/>
+                  <w:r>
+                    <w:t>condimentum</w:t>
+                  </w:r>
+                  <w:proofErr w:type="spellEnd"/>
+                  <w:r>
+                    <w:t xml:space="preserve"> </w:t>
+                  </w:r>
+                  <w:proofErr w:type="spellStart"/>
+                  <w:r>
+                    <w:t>mattis</w:t>
+                  </w:r>
+                  <w:proofErr w:type="spellEnd"/>
+                  <w:r>
+                    <w:t xml:space="preserve"> </w:t>
+                  </w:r>
+                  <w:proofErr w:type="spellStart"/>
+                  <w:r>
+                    <w:t>pellentesque</w:t>
+                  </w:r>
+                  <w:proofErr w:type="spellEnd"/>
+                  <w:r>
+                    <w:t xml:space="preserve"> id </w:t>
+                  </w:r>
+                  <w:proofErr w:type="spellStart"/>
+                  <w:r>
+                    <w:t>nibh</w:t>
+                  </w:r>
+                  <w:proofErr w:type="spellEnd"/>
+                  <w:r>
+                    <w:t xml:space="preserve"> </w:t>
+                  </w:r>
+                  <w:proofErr w:type="spellStart"/>
+                  <w:r>
+                    <w:t>tortor</w:t>
+                  </w:r>
+                  <w:proofErr w:type="spellEnd"/>
+                  <w:r>
+                    <w:t xml:space="preserve">. </w:t>
                   </w:r>
                 </w:p>
                 <w:p>
@@ -423,8 +687,13 @@
                     <w:t xml:space="preserve"> </w:t>
                   </w:r>
                   <w:r>
-                    <w:t>Lorem ipsun</w:t>
-                  </w:r>
+                    <w:t xml:space="preserve">Lorem </w:t>
+                  </w:r>
+                  <w:proofErr w:type="spellStart"/>
+                  <w:r>
+                    <w:t>ipsun</w:t>
+                  </w:r>
+                  <w:proofErr w:type="spellEnd"/>
                   <w:r>
                     <w:t xml:space="preserve"> staff</w:t>
                   </w:r>
@@ -446,8 +715,13 @@
                     <w:t xml:space="preserve"> </w:t>
                   </w:r>
                   <w:r>
-                    <w:t>Fermentum posuere</w:t>
-                  </w:r>
+                    <w:t xml:space="preserve">Fermentum </w:t>
+                  </w:r>
+                  <w:proofErr w:type="spellStart"/>
+                  <w:r>
+                    <w:t>posuere</w:t>
+                  </w:r>
+                  <w:proofErr w:type="spellEnd"/>
                 </w:p>
                 <w:p>
                   <w:pPr>
@@ -470,8 +744,13 @@
                     <w:t xml:space="preserve"> </w:t>
                   </w:r>
                   <w:r>
-                    <w:t>Dolor sit amet</w:t>
-                  </w:r>
+                    <w:t xml:space="preserve">Dolor sit </w:t>
+                  </w:r>
+                  <w:proofErr w:type="spellStart"/>
+                  <w:r>
+                    <w:t>amet</w:t>
+                  </w:r>
+                  <w:proofErr w:type="spellEnd"/>
                 </w:p>
               </w:tc>
               <w:tc>
@@ -489,12 +768,14 @@
                   <w:pPr>
                     <w:pStyle w:val="ParagraphNormal"/>
                   </w:pPr>
+                  <w:proofErr w:type="spellStart"/>
                   <w:r>
                     <w:rPr>
                       <w:rStyle w:val="Strong"/>
                     </w:rPr>
                     <w:t>Turpis</w:t>
                   </w:r>
+                  <w:proofErr w:type="spellEnd"/>
                   <w:r>
                     <w:rPr>
                       <w:rStyle w:val="Strong"/>
@@ -511,7 +792,47 @@
                     <w:t xml:space="preserve"> </w:t>
                   </w:r>
                   <w:r>
-                    <w:t xml:space="preserve">Urna condimentum mattis pellentesque id nibh tortor. </w:t>
+                    <w:t xml:space="preserve">Urna </w:t>
+                  </w:r>
+                  <w:proofErr w:type="spellStart"/>
+                  <w:r>
+                    <w:t>condimentum</w:t>
+                  </w:r>
+                  <w:proofErr w:type="spellEnd"/>
+                  <w:r>
+                    <w:t xml:space="preserve"> </w:t>
+                  </w:r>
+                  <w:proofErr w:type="spellStart"/>
+                  <w:r>
+                    <w:t>mattis</w:t>
+                  </w:r>
+                  <w:proofErr w:type="spellEnd"/>
+                  <w:r>
+                    <w:t xml:space="preserve"> </w:t>
+                  </w:r>
+                  <w:proofErr w:type="spellStart"/>
+                  <w:r>
+                    <w:t>pellentesque</w:t>
+                  </w:r>
+                  <w:proofErr w:type="spellEnd"/>
+                  <w:r>
+                    <w:t xml:space="preserve"> id </w:t>
+                  </w:r>
+                  <w:proofErr w:type="spellStart"/>
+                  <w:r>
+                    <w:t>nibh</w:t>
+                  </w:r>
+                  <w:proofErr w:type="spellEnd"/>
+                  <w:r>
+                    <w:t xml:space="preserve"> </w:t>
+                  </w:r>
+                  <w:proofErr w:type="spellStart"/>
+                  <w:r>
+                    <w:t>tortor</w:t>
+                  </w:r>
+                  <w:proofErr w:type="spellEnd"/>
+                  <w:r>
+                    <w:t xml:space="preserve">. </w:t>
                   </w:r>
                 </w:p>
                 <w:p>
@@ -528,8 +849,13 @@
                     <w:t xml:space="preserve"> </w:t>
                   </w:r>
                   <w:r>
-                    <w:t>Lorem ipsun</w:t>
-                  </w:r>
+                    <w:t xml:space="preserve">Lorem </w:t>
+                  </w:r>
+                  <w:proofErr w:type="spellStart"/>
+                  <w:r>
+                    <w:t>ipsun</w:t>
+                  </w:r>
+                  <w:proofErr w:type="spellEnd"/>
                   <w:r>
                     <w:t xml:space="preserve"> staff</w:t>
                   </w:r>
@@ -551,8 +877,13 @@
                     <w:t xml:space="preserve"> </w:t>
                   </w:r>
                   <w:r>
-                    <w:t>Fermentum posuere</w:t>
-                  </w:r>
+                    <w:t xml:space="preserve">Fermentum </w:t>
+                  </w:r>
+                  <w:proofErr w:type="spellStart"/>
+                  <w:r>
+                    <w:t>posuere</w:t>
+                  </w:r>
+                  <w:proofErr w:type="spellEnd"/>
                 </w:p>
                 <w:p>
                   <w:pPr>
@@ -575,8 +906,13 @@
                     <w:t xml:space="preserve"> </w:t>
                   </w:r>
                   <w:r>
-                    <w:t>Dolor sit amet</w:t>
-                  </w:r>
+                    <w:t xml:space="preserve">Dolor sit </w:t>
+                  </w:r>
+                  <w:proofErr w:type="spellStart"/>
+                  <w:r>
+                    <w:t>amet</w:t>
+                  </w:r>
+                  <w:proofErr w:type="spellEnd"/>
                   <w:r>
                     <w:rPr>
                       <w:sz w:val="24"/>
@@ -594,12 +930,14 @@
                   <w:pPr>
                     <w:pStyle w:val="ParagraphNormal"/>
                   </w:pPr>
+                  <w:proofErr w:type="spellStart"/>
                   <w:r>
                     <w:rPr>
                       <w:rStyle w:val="Strong"/>
                     </w:rPr>
                     <w:t>Turpis</w:t>
                   </w:r>
+                  <w:proofErr w:type="spellEnd"/>
                   <w:r>
                     <w:rPr>
                       <w:rStyle w:val="Strong"/>
@@ -616,7 +954,47 @@
                     <w:t xml:space="preserve"> </w:t>
                   </w:r>
                   <w:r>
-                    <w:t xml:space="preserve">Urna condimentum mattis pellentesque id nibh tortor. </w:t>
+                    <w:t xml:space="preserve">Urna </w:t>
+                  </w:r>
+                  <w:proofErr w:type="spellStart"/>
+                  <w:r>
+                    <w:t>condimentum</w:t>
+                  </w:r>
+                  <w:proofErr w:type="spellEnd"/>
+                  <w:r>
+                    <w:t xml:space="preserve"> </w:t>
+                  </w:r>
+                  <w:proofErr w:type="spellStart"/>
+                  <w:r>
+                    <w:t>mattis</w:t>
+                  </w:r>
+                  <w:proofErr w:type="spellEnd"/>
+                  <w:r>
+                    <w:t xml:space="preserve"> </w:t>
+                  </w:r>
+                  <w:proofErr w:type="spellStart"/>
+                  <w:r>
+                    <w:t>pellentesque</w:t>
+                  </w:r>
+                  <w:proofErr w:type="spellEnd"/>
+                  <w:r>
+                    <w:t xml:space="preserve"> id </w:t>
+                  </w:r>
+                  <w:proofErr w:type="spellStart"/>
+                  <w:r>
+                    <w:t>nibh</w:t>
+                  </w:r>
+                  <w:proofErr w:type="spellEnd"/>
+                  <w:r>
+                    <w:t xml:space="preserve"> </w:t>
+                  </w:r>
+                  <w:proofErr w:type="spellStart"/>
+                  <w:r>
+                    <w:t>tortor</w:t>
+                  </w:r>
+                  <w:proofErr w:type="spellEnd"/>
+                  <w:r>
+                    <w:t xml:space="preserve">. </w:t>
                   </w:r>
                 </w:p>
                 <w:p>
@@ -633,8 +1011,13 @@
                     <w:t xml:space="preserve"> </w:t>
                   </w:r>
                   <w:r>
-                    <w:t>Lorem ipsun</w:t>
-                  </w:r>
+                    <w:t xml:space="preserve">Lorem </w:t>
+                  </w:r>
+                  <w:proofErr w:type="spellStart"/>
+                  <w:r>
+                    <w:t>ipsun</w:t>
+                  </w:r>
+                  <w:proofErr w:type="spellEnd"/>
                   <w:r>
                     <w:t xml:space="preserve"> staff</w:t>
                   </w:r>
@@ -656,8 +1039,13 @@
                     <w:t xml:space="preserve"> </w:t>
                   </w:r>
                   <w:r>
-                    <w:t>Fermentum posuere</w:t>
-                  </w:r>
+                    <w:t xml:space="preserve">Fermentum </w:t>
+                  </w:r>
+                  <w:proofErr w:type="spellStart"/>
+                  <w:r>
+                    <w:t>posuere</w:t>
+                  </w:r>
+                  <w:proofErr w:type="spellEnd"/>
                 </w:p>
                 <w:p>
                   <w:pPr>
@@ -682,8 +1070,13 @@
                     <w:t xml:space="preserve"> </w:t>
                   </w:r>
                   <w:r>
-                    <w:t>Dolor sit amet</w:t>
-                  </w:r>
+                    <w:t xml:space="preserve">Dolor sit </w:t>
+                  </w:r>
+                  <w:proofErr w:type="spellStart"/>
+                  <w:r>
+                    <w:t>amet</w:t>
+                  </w:r>
+                  <w:proofErr w:type="spellEnd"/>
                 </w:p>
               </w:tc>
             </w:tr>
@@ -693,7 +1086,87 @@
               <w:pStyle w:val="NoParagraphNormal"/>
             </w:pPr>
             <w:r>
-              <w:t>Bibendum enim facilisis gravida neque convallis a. Rhoncus aenean vel elit scelerisque mauris pellentesque pulvinar pellentesque.</w:t>
+              <w:t xml:space="preserve">Bibendum </w:t>
+            </w:r>
+            <w:proofErr w:type="spellStart"/>
+            <w:r>
+              <w:t>enim</w:t>
+            </w:r>
+            <w:proofErr w:type="spellEnd"/>
+            <w:r>
+              <w:t xml:space="preserve"> </w:t>
+            </w:r>
+            <w:proofErr w:type="spellStart"/>
+            <w:r>
+              <w:t>facilisis</w:t>
+            </w:r>
+            <w:proofErr w:type="spellEnd"/>
+            <w:r>
+              <w:t xml:space="preserve"> gravida </w:t>
+            </w:r>
+            <w:proofErr w:type="spellStart"/>
+            <w:r>
+              <w:t>neque</w:t>
+            </w:r>
+            <w:proofErr w:type="spellEnd"/>
+            <w:r>
+              <w:t xml:space="preserve"> convallis a. </w:t>
+            </w:r>
+            <w:proofErr w:type="spellStart"/>
+            <w:r>
+              <w:t>Rhoncus</w:t>
+            </w:r>
+            <w:proofErr w:type="spellEnd"/>
+            <w:r>
+              <w:t xml:space="preserve"> </w:t>
+            </w:r>
+            <w:proofErr w:type="spellStart"/>
+            <w:r>
+              <w:t>aenean</w:t>
+            </w:r>
+            <w:proofErr w:type="spellEnd"/>
+            <w:r>
+              <w:t xml:space="preserve"> vel </w:t>
+            </w:r>
+            <w:proofErr w:type="spellStart"/>
+            <w:r>
+              <w:t>elit</w:t>
+            </w:r>
+            <w:proofErr w:type="spellEnd"/>
+            <w:r>
+              <w:t xml:space="preserve"> </w:t>
+            </w:r>
+            <w:proofErr w:type="spellStart"/>
+            <w:r>
+              <w:t>scelerisque</w:t>
+            </w:r>
+            <w:proofErr w:type="spellEnd"/>
+            <w:r>
+              <w:t xml:space="preserve"> </w:t>
+            </w:r>
+            <w:proofErr w:type="spellStart"/>
+            <w:r>
+              <w:t>mauris</w:t>
+            </w:r>
+            <w:proofErr w:type="spellEnd"/>
+            <w:r>
+              <w:t xml:space="preserve"> </w:t>
+            </w:r>
+            <w:proofErr w:type="spellStart"/>
+            <w:r>
+              <w:t>pellentesque</w:t>
+            </w:r>
+            <w:proofErr w:type="spellEnd"/>
+            <w:r>
+              <w:t xml:space="preserve"> pulvinar </w:t>
+            </w:r>
+            <w:proofErr w:type="spellStart"/>
+            <w:r>
+              <w:t>pellentesque</w:t>
+            </w:r>
+            <w:proofErr w:type="spellEnd"/>
+            <w:r>
+              <w:t>.</w:t>
             </w:r>
           </w:p>
         </w:tc>
@@ -790,13 +1263,55 @@
                       <w:iCs/>
                     </w:rPr>
                   </w:pPr>
-                  <w:r>
-                    <w:rPr>
-                      <w:i/>
-                      <w:iCs/>
-                    </w:rPr>
-                    <w:t xml:space="preserve">Tristique et egestas quis ipsum </w:t>
-                  </w:r>
+                  <w:proofErr w:type="spellStart"/>
+                  <w:r>
+                    <w:rPr>
+                      <w:i/>
+                      <w:iCs/>
+                    </w:rPr>
+                    <w:t>Tristique</w:t>
+                  </w:r>
+                  <w:proofErr w:type="spellEnd"/>
+                  <w:r>
+                    <w:rPr>
+                      <w:i/>
+                      <w:iCs/>
+                    </w:rPr>
+                    <w:t xml:space="preserve"> et </w:t>
+                  </w:r>
+                  <w:proofErr w:type="spellStart"/>
+                  <w:r>
+                    <w:rPr>
+                      <w:i/>
+                      <w:iCs/>
+                    </w:rPr>
+                    <w:t>egestas</w:t>
+                  </w:r>
+                  <w:proofErr w:type="spellEnd"/>
+                  <w:r>
+                    <w:rPr>
+                      <w:i/>
+                      <w:iCs/>
+                    </w:rPr>
+                    <w:t xml:space="preserve"> </w:t>
+                  </w:r>
+                  <w:proofErr w:type="spellStart"/>
+                  <w:r>
+                    <w:rPr>
+                      <w:i/>
+                      <w:iCs/>
+                    </w:rPr>
+                    <w:t>quis</w:t>
+                  </w:r>
+                  <w:proofErr w:type="spellEnd"/>
+                  <w:r>
+                    <w:rPr>
+                      <w:i/>
+                      <w:iCs/>
+                    </w:rPr>
+                    <w:t xml:space="preserve"> ipsum </w:t>
+                  </w:r>
+                  <w:proofErr w:type="spellStart"/>
                   <w:r>
                     <w:rPr>
                       <w:rStyle w:val="Strong"/>
@@ -805,19 +1320,68 @@
                     </w:rPr>
                     <w:t>suspendisse</w:t>
                   </w:r>
-                  <w:r>
-                    <w:rPr>
-                      <w:i/>
-                      <w:iCs/>
-                    </w:rPr>
-                    <w:t xml:space="preserve"> ultrices.</w:t>
-                  </w:r>
-                  <w:r>
-                    <w:rPr>
-                      <w:i/>
-                      <w:iCs/>
-                    </w:rPr>
-                    <w:t xml:space="preserve"> Elementum nisi quis.</w:t>
+                  <w:proofErr w:type="spellEnd"/>
+                  <w:r>
+                    <w:rPr>
+                      <w:i/>
+                      <w:iCs/>
+                    </w:rPr>
+                    <w:t xml:space="preserve"> </w:t>
+                  </w:r>
+                  <w:proofErr w:type="spellStart"/>
+                  <w:r>
+                    <w:rPr>
+                      <w:i/>
+                      <w:iCs/>
+                    </w:rPr>
+                    <w:t>ultrices</w:t>
+                  </w:r>
+                  <w:proofErr w:type="spellEnd"/>
+                  <w:r>
+                    <w:rPr>
+                      <w:i/>
+                      <w:iCs/>
+                    </w:rPr>
+                    <w:t>.</w:t>
+                  </w:r>
+                  <w:r>
+                    <w:rPr>
+                      <w:i/>
+                      <w:iCs/>
+                    </w:rPr>
+                    <w:t xml:space="preserve"> </w:t>
+                  </w:r>
+                  <w:proofErr w:type="spellStart"/>
+                  <w:r>
+                    <w:rPr>
+                      <w:i/>
+                      <w:iCs/>
+                    </w:rPr>
+                    <w:t>Elementum</w:t>
+                  </w:r>
+                  <w:proofErr w:type="spellEnd"/>
+                  <w:r>
+                    <w:rPr>
+                      <w:i/>
+                      <w:iCs/>
+                    </w:rPr>
+                    <w:t xml:space="preserve"> nisi </w:t>
+                  </w:r>
+                  <w:proofErr w:type="spellStart"/>
+                  <w:r>
+                    <w:rPr>
+                      <w:i/>
+                      <w:iCs/>
+                    </w:rPr>
+                    <w:t>quis</w:t>
+                  </w:r>
+                  <w:proofErr w:type="spellEnd"/>
+                  <w:r>
+                    <w:rPr>
+                      <w:i/>
+                      <w:iCs/>
+                    </w:rPr>
+                    <w:t>.</w:t>
                   </w:r>
                 </w:p>
                 <w:p>
@@ -834,8 +1398,37 @@
                     <w:t xml:space="preserve"> </w:t>
                   </w:r>
                   <w:r>
-                    <w:t>Habitant morbi tristique senectus et netus</w:t>
-                  </w:r>
+                    <w:t xml:space="preserve">Habitant </w:t>
+                  </w:r>
+                  <w:proofErr w:type="spellStart"/>
+                  <w:r>
+                    <w:t>morbi</w:t>
+                  </w:r>
+                  <w:proofErr w:type="spellEnd"/>
+                  <w:r>
+                    <w:t xml:space="preserve"> </w:t>
+                  </w:r>
+                  <w:proofErr w:type="spellStart"/>
+                  <w:r>
+                    <w:t>tristique</w:t>
+                  </w:r>
+                  <w:proofErr w:type="spellEnd"/>
+                  <w:r>
+                    <w:t xml:space="preserve"> </w:t>
+                  </w:r>
+                  <w:proofErr w:type="spellStart"/>
+                  <w:r>
+                    <w:t>senectus</w:t>
+                  </w:r>
+                  <w:proofErr w:type="spellEnd"/>
+                  <w:r>
+                    <w:t xml:space="preserve"> et </w:t>
+                  </w:r>
+                  <w:proofErr w:type="spellStart"/>
+                  <w:r>
+                    <w:t>netus</w:t>
+                  </w:r>
+                  <w:proofErr w:type="spellEnd"/>
                 </w:p>
                 <w:p>
                   <w:pPr>
@@ -851,7 +1444,63 @@
                     <w:t xml:space="preserve"> </w:t>
                   </w:r>
                   <w:r>
-                    <w:t>Eget velit aliquet sagittis id consectetur purus ut faucibus pulvinar</w:t>
+                    <w:t xml:space="preserve">Eget </w:t>
+                  </w:r>
+                  <w:proofErr w:type="spellStart"/>
+                  <w:r>
+                    <w:t>velit</w:t>
+                  </w:r>
+                  <w:proofErr w:type="spellEnd"/>
+                  <w:r>
+                    <w:t xml:space="preserve"> </w:t>
+                  </w:r>
+                  <w:proofErr w:type="spellStart"/>
+                  <w:r>
+                    <w:t>aliquet</w:t>
+                  </w:r>
+                  <w:proofErr w:type="spellEnd"/>
+                  <w:r>
+                    <w:t xml:space="preserve"> </w:t>
+                  </w:r>
+                  <w:proofErr w:type="spellStart"/>
+                  <w:r>
+                    <w:t>sagittis</w:t>
+                  </w:r>
+                  <w:proofErr w:type="spellEnd"/>
+                  <w:r>
+                    <w:t xml:space="preserve"> id </w:t>
+                  </w:r>
+                  <w:proofErr w:type="spellStart"/>
+                  <w:r>
+                    <w:t>consectetur</w:t>
+                  </w:r>
+                  <w:proofErr w:type="spellEnd"/>
+                  <w:r>
+                    <w:t xml:space="preserve"> </w:t>
+                  </w:r>
+                  <w:proofErr w:type="spellStart"/>
+                  <w:r>
+                    <w:t>purus</w:t>
+                  </w:r>
+                  <w:proofErr w:type="spellEnd"/>
+                  <w:r>
+                    <w:t xml:space="preserve"> </w:t>
+                  </w:r>
+                  <w:proofErr w:type="spellStart"/>
+                  <w:r>
+                    <w:t>ut</w:t>
+                  </w:r>
+                  <w:proofErr w:type="spellEnd"/>
+                  <w:r>
+                    <w:t xml:space="preserve"> </w:t>
+                  </w:r>
+                  <w:proofErr w:type="spellStart"/>
+                  <w:r>
+                    <w:t>faucibus</w:t>
+                  </w:r>
+                  <w:proofErr w:type="spellEnd"/>
+                  <w:r>
+                    <w:t xml:space="preserve"> pulvinar</w:t>
                   </w:r>
                 </w:p>
                 <w:p>
@@ -868,8 +1517,21 @@
                     <w:t xml:space="preserve"> </w:t>
                   </w:r>
                   <w:r>
-                    <w:t>Platea dictumst vestibulum rhoncus</w:t>
-                  </w:r>
+                    <w:t xml:space="preserve">Platea </w:t>
+                  </w:r>
+                  <w:proofErr w:type="spellStart"/>
+                  <w:r>
+                    <w:t>dictumst</w:t>
+                  </w:r>
+                  <w:proofErr w:type="spellEnd"/>
+                  <w:r>
+                    <w:t xml:space="preserve"> vestibulum </w:t>
+                  </w:r>
+                  <w:proofErr w:type="spellStart"/>
+                  <w:r>
+                    <w:t>rhoncus</w:t>
+                  </w:r>
+                  <w:proofErr w:type="spellEnd"/>
                 </w:p>
               </w:tc>
               <w:tc>
@@ -892,13 +1554,55 @@
                       <w:iCs/>
                     </w:rPr>
                   </w:pPr>
-                  <w:r>
-                    <w:rPr>
-                      <w:i/>
-                      <w:iCs/>
-                    </w:rPr>
-                    <w:t xml:space="preserve">Tristique et egestas quis ipsum </w:t>
-                  </w:r>
+                  <w:proofErr w:type="spellStart"/>
+                  <w:r>
+                    <w:rPr>
+                      <w:i/>
+                      <w:iCs/>
+                    </w:rPr>
+                    <w:t>Tristique</w:t>
+                  </w:r>
+                  <w:proofErr w:type="spellEnd"/>
+                  <w:r>
+                    <w:rPr>
+                      <w:i/>
+                      <w:iCs/>
+                    </w:rPr>
+                    <w:t xml:space="preserve"> et </w:t>
+                  </w:r>
+                  <w:proofErr w:type="spellStart"/>
+                  <w:r>
+                    <w:rPr>
+                      <w:i/>
+                      <w:iCs/>
+                    </w:rPr>
+                    <w:t>egestas</w:t>
+                  </w:r>
+                  <w:proofErr w:type="spellEnd"/>
+                  <w:r>
+                    <w:rPr>
+                      <w:i/>
+                      <w:iCs/>
+                    </w:rPr>
+                    <w:t xml:space="preserve"> </w:t>
+                  </w:r>
+                  <w:proofErr w:type="spellStart"/>
+                  <w:r>
+                    <w:rPr>
+                      <w:i/>
+                      <w:iCs/>
+                    </w:rPr>
+                    <w:t>quis</w:t>
+                  </w:r>
+                  <w:proofErr w:type="spellEnd"/>
+                  <w:r>
+                    <w:rPr>
+                      <w:i/>
+                      <w:iCs/>
+                    </w:rPr>
+                    <w:t xml:space="preserve"> ipsum </w:t>
+                  </w:r>
+                  <w:proofErr w:type="spellStart"/>
                   <w:r>
                     <w:rPr>
                       <w:rStyle w:val="Strong"/>
@@ -907,12 +1611,61 @@
                     </w:rPr>
                     <w:t>suspendisse</w:t>
                   </w:r>
-                  <w:r>
-                    <w:rPr>
-                      <w:i/>
-                      <w:iCs/>
-                    </w:rPr>
-                    <w:t xml:space="preserve"> ultrices. Elementum nisi quis.</w:t>
+                  <w:proofErr w:type="spellEnd"/>
+                  <w:r>
+                    <w:rPr>
+                      <w:i/>
+                      <w:iCs/>
+                    </w:rPr>
+                    <w:t xml:space="preserve"> </w:t>
+                  </w:r>
+                  <w:proofErr w:type="spellStart"/>
+                  <w:r>
+                    <w:rPr>
+                      <w:i/>
+                      <w:iCs/>
+                    </w:rPr>
+                    <w:t>ultrices</w:t>
+                  </w:r>
+                  <w:proofErr w:type="spellEnd"/>
+                  <w:r>
+                    <w:rPr>
+                      <w:i/>
+                      <w:iCs/>
+                    </w:rPr>
+                    <w:t xml:space="preserve">. </w:t>
+                  </w:r>
+                  <w:proofErr w:type="spellStart"/>
+                  <w:r>
+                    <w:rPr>
+                      <w:i/>
+                      <w:iCs/>
+                    </w:rPr>
+                    <w:t>Elementum</w:t>
+                  </w:r>
+                  <w:proofErr w:type="spellEnd"/>
+                  <w:r>
+                    <w:rPr>
+                      <w:i/>
+                      <w:iCs/>
+                    </w:rPr>
+                    <w:t xml:space="preserve"> nisi </w:t>
+                  </w:r>
+                  <w:proofErr w:type="spellStart"/>
+                  <w:r>
+                    <w:rPr>
+                      <w:i/>
+                      <w:iCs/>
+                    </w:rPr>
+                    <w:t>quis</w:t>
+                  </w:r>
+                  <w:proofErr w:type="spellEnd"/>
+                  <w:r>
+                    <w:rPr>
+                      <w:i/>
+                      <w:iCs/>
+                    </w:rPr>
+                    <w:t>.</w:t>
                   </w:r>
                 </w:p>
                 <w:p>
@@ -929,8 +1682,37 @@
                     <w:t xml:space="preserve"> </w:t>
                   </w:r>
                   <w:r>
-                    <w:t>Habitant morbi tristique senectus et netus</w:t>
-                  </w:r>
+                    <w:t xml:space="preserve">Habitant </w:t>
+                  </w:r>
+                  <w:proofErr w:type="spellStart"/>
+                  <w:r>
+                    <w:t>morbi</w:t>
+                  </w:r>
+                  <w:proofErr w:type="spellEnd"/>
+                  <w:r>
+                    <w:t xml:space="preserve"> </w:t>
+                  </w:r>
+                  <w:proofErr w:type="spellStart"/>
+                  <w:r>
+                    <w:t>tristique</w:t>
+                  </w:r>
+                  <w:proofErr w:type="spellEnd"/>
+                  <w:r>
+                    <w:t xml:space="preserve"> </w:t>
+                  </w:r>
+                  <w:proofErr w:type="spellStart"/>
+                  <w:r>
+                    <w:t>senectus</w:t>
+                  </w:r>
+                  <w:proofErr w:type="spellEnd"/>
+                  <w:r>
+                    <w:t xml:space="preserve"> et </w:t>
+                  </w:r>
+                  <w:proofErr w:type="spellStart"/>
+                  <w:r>
+                    <w:t>netus</w:t>
+                  </w:r>
+                  <w:proofErr w:type="spellEnd"/>
                 </w:p>
                 <w:p>
                   <w:pPr>
@@ -946,7 +1728,63 @@
                     <w:t xml:space="preserve"> </w:t>
                   </w:r>
                   <w:r>
-                    <w:t>Eget velit aliquet sagittis id consectetur purus ut faucibus pulvinar</w:t>
+                    <w:t xml:space="preserve">Eget </w:t>
+                  </w:r>
+                  <w:proofErr w:type="spellStart"/>
+                  <w:r>
+                    <w:t>velit</w:t>
+                  </w:r>
+                  <w:proofErr w:type="spellEnd"/>
+                  <w:r>
+                    <w:t xml:space="preserve"> </w:t>
+                  </w:r>
+                  <w:proofErr w:type="spellStart"/>
+                  <w:r>
+                    <w:t>aliquet</w:t>
+                  </w:r>
+                  <w:proofErr w:type="spellEnd"/>
+                  <w:r>
+                    <w:t xml:space="preserve"> </w:t>
+                  </w:r>
+                  <w:proofErr w:type="spellStart"/>
+                  <w:r>
+                    <w:t>sagittis</w:t>
+                  </w:r>
+                  <w:proofErr w:type="spellEnd"/>
+                  <w:r>
+                    <w:t xml:space="preserve"> id </w:t>
+                  </w:r>
+                  <w:proofErr w:type="spellStart"/>
+                  <w:r>
+                    <w:t>consectetur</w:t>
+                  </w:r>
+                  <w:proofErr w:type="spellEnd"/>
+                  <w:r>
+                    <w:t xml:space="preserve"> </w:t>
+                  </w:r>
+                  <w:proofErr w:type="spellStart"/>
+                  <w:r>
+                    <w:t>purus</w:t>
+                  </w:r>
+                  <w:proofErr w:type="spellEnd"/>
+                  <w:r>
+                    <w:t xml:space="preserve"> </w:t>
+                  </w:r>
+                  <w:proofErr w:type="spellStart"/>
+                  <w:r>
+                    <w:t>ut</w:t>
+                  </w:r>
+                  <w:proofErr w:type="spellEnd"/>
+                  <w:r>
+                    <w:t xml:space="preserve"> </w:t>
+                  </w:r>
+                  <w:proofErr w:type="spellStart"/>
+                  <w:r>
+                    <w:t>faucibus</w:t>
+                  </w:r>
+                  <w:proofErr w:type="spellEnd"/>
+                  <w:r>
+                    <w:t xml:space="preserve"> pulvinar</w:t>
                   </w:r>
                 </w:p>
                 <w:p>
@@ -967,8 +1805,21 @@
                     <w:t xml:space="preserve"> </w:t>
                   </w:r>
                   <w:r>
-                    <w:t>Platea dictumst vestibulum rhoncus</w:t>
-                  </w:r>
+                    <w:t xml:space="preserve">Platea </w:t>
+                  </w:r>
+                  <w:proofErr w:type="spellStart"/>
+                  <w:r>
+                    <w:t>dictumst</w:t>
+                  </w:r>
+                  <w:proofErr w:type="spellEnd"/>
+                  <w:r>
+                    <w:t xml:space="preserve"> vestibulum </w:t>
+                  </w:r>
+                  <w:proofErr w:type="spellStart"/>
+                  <w:r>
+                    <w:t>rhoncus</w:t>
+                  </w:r>
+                  <w:proofErr w:type="spellEnd"/>
                 </w:p>
               </w:tc>
             </w:tr>
@@ -993,13 +1844,55 @@
                       <w:iCs/>
                     </w:rPr>
                   </w:pPr>
-                  <w:r>
-                    <w:rPr>
-                      <w:i/>
-                      <w:iCs/>
-                    </w:rPr>
-                    <w:t xml:space="preserve">Tristique et egestas quis ipsum </w:t>
-                  </w:r>
+                  <w:proofErr w:type="spellStart"/>
+                  <w:r>
+                    <w:rPr>
+                      <w:i/>
+                      <w:iCs/>
+                    </w:rPr>
+                    <w:t>Tristique</w:t>
+                  </w:r>
+                  <w:proofErr w:type="spellEnd"/>
+                  <w:r>
+                    <w:rPr>
+                      <w:i/>
+                      <w:iCs/>
+                    </w:rPr>
+                    <w:t xml:space="preserve"> et </w:t>
+                  </w:r>
+                  <w:proofErr w:type="spellStart"/>
+                  <w:r>
+                    <w:rPr>
+                      <w:i/>
+                      <w:iCs/>
+                    </w:rPr>
+                    <w:t>egestas</w:t>
+                  </w:r>
+                  <w:proofErr w:type="spellEnd"/>
+                  <w:r>
+                    <w:rPr>
+                      <w:i/>
+                      <w:iCs/>
+                    </w:rPr>
+                    <w:t xml:space="preserve"> </w:t>
+                  </w:r>
+                  <w:proofErr w:type="spellStart"/>
+                  <w:r>
+                    <w:rPr>
+                      <w:i/>
+                      <w:iCs/>
+                    </w:rPr>
+                    <w:t>quis</w:t>
+                  </w:r>
+                  <w:proofErr w:type="spellEnd"/>
+                  <w:r>
+                    <w:rPr>
+                      <w:i/>
+                      <w:iCs/>
+                    </w:rPr>
+                    <w:t xml:space="preserve"> ipsum </w:t>
+                  </w:r>
+                  <w:proofErr w:type="spellStart"/>
                   <w:r>
                     <w:rPr>
                       <w:rStyle w:val="Strong"/>
@@ -1008,12 +1901,61 @@
                     </w:rPr>
                     <w:t>suspendisse</w:t>
                   </w:r>
-                  <w:r>
-                    <w:rPr>
-                      <w:i/>
-                      <w:iCs/>
-                    </w:rPr>
-                    <w:t xml:space="preserve"> ultrices. Elementum nisi quis.</w:t>
+                  <w:proofErr w:type="spellEnd"/>
+                  <w:r>
+                    <w:rPr>
+                      <w:i/>
+                      <w:iCs/>
+                    </w:rPr>
+                    <w:t xml:space="preserve"> </w:t>
+                  </w:r>
+                  <w:proofErr w:type="spellStart"/>
+                  <w:r>
+                    <w:rPr>
+                      <w:i/>
+                      <w:iCs/>
+                    </w:rPr>
+                    <w:t>ultrices</w:t>
+                  </w:r>
+                  <w:proofErr w:type="spellEnd"/>
+                  <w:r>
+                    <w:rPr>
+                      <w:i/>
+                      <w:iCs/>
+                    </w:rPr>
+                    <w:t xml:space="preserve">. </w:t>
+                  </w:r>
+                  <w:proofErr w:type="spellStart"/>
+                  <w:r>
+                    <w:rPr>
+                      <w:i/>
+                      <w:iCs/>
+                    </w:rPr>
+                    <w:t>Elementum</w:t>
+                  </w:r>
+                  <w:proofErr w:type="spellEnd"/>
+                  <w:r>
+                    <w:rPr>
+                      <w:i/>
+                      <w:iCs/>
+                    </w:rPr>
+                    <w:t xml:space="preserve"> nisi </w:t>
+                  </w:r>
+                  <w:proofErr w:type="spellStart"/>
+                  <w:r>
+                    <w:rPr>
+                      <w:i/>
+                      <w:iCs/>
+                    </w:rPr>
+                    <w:t>quis</w:t>
+                  </w:r>
+                  <w:proofErr w:type="spellEnd"/>
+                  <w:r>
+                    <w:rPr>
+                      <w:i/>
+                      <w:iCs/>
+                    </w:rPr>
+                    <w:t>.</w:t>
                   </w:r>
                 </w:p>
                 <w:p>
@@ -1030,8 +1972,37 @@
                     <w:t xml:space="preserve"> </w:t>
                   </w:r>
                   <w:r>
-                    <w:t>Habitant morbi tristique senectus et netus</w:t>
-                  </w:r>
+                    <w:t xml:space="preserve">Habitant </w:t>
+                  </w:r>
+                  <w:proofErr w:type="spellStart"/>
+                  <w:r>
+                    <w:t>morbi</w:t>
+                  </w:r>
+                  <w:proofErr w:type="spellEnd"/>
+                  <w:r>
+                    <w:t xml:space="preserve"> </w:t>
+                  </w:r>
+                  <w:proofErr w:type="spellStart"/>
+                  <w:r>
+                    <w:t>tristique</w:t>
+                  </w:r>
+                  <w:proofErr w:type="spellEnd"/>
+                  <w:r>
+                    <w:t xml:space="preserve"> </w:t>
+                  </w:r>
+                  <w:proofErr w:type="spellStart"/>
+                  <w:r>
+                    <w:t>senectus</w:t>
+                  </w:r>
+                  <w:proofErr w:type="spellEnd"/>
+                  <w:r>
+                    <w:t xml:space="preserve"> et </w:t>
+                  </w:r>
+                  <w:proofErr w:type="spellStart"/>
+                  <w:r>
+                    <w:t>netus</w:t>
+                  </w:r>
+                  <w:proofErr w:type="spellEnd"/>
                 </w:p>
                 <w:p>
                   <w:pPr>
@@ -1047,7 +2018,63 @@
                     <w:t xml:space="preserve"> </w:t>
                   </w:r>
                   <w:r>
-                    <w:t>Eget velit aliquet sagittis id consectetur purus ut faucibus pulvinar</w:t>
+                    <w:t xml:space="preserve">Eget </w:t>
+                  </w:r>
+                  <w:proofErr w:type="spellStart"/>
+                  <w:r>
+                    <w:t>velit</w:t>
+                  </w:r>
+                  <w:proofErr w:type="spellEnd"/>
+                  <w:r>
+                    <w:t xml:space="preserve"> </w:t>
+                  </w:r>
+                  <w:proofErr w:type="spellStart"/>
+                  <w:r>
+                    <w:t>aliquet</w:t>
+                  </w:r>
+                  <w:proofErr w:type="spellEnd"/>
+                  <w:r>
+                    <w:t xml:space="preserve"> </w:t>
+                  </w:r>
+                  <w:proofErr w:type="spellStart"/>
+                  <w:r>
+                    <w:t>sagittis</w:t>
+                  </w:r>
+                  <w:proofErr w:type="spellEnd"/>
+                  <w:r>
+                    <w:t xml:space="preserve"> id </w:t>
+                  </w:r>
+                  <w:proofErr w:type="spellStart"/>
+                  <w:r>
+                    <w:t>consectetur</w:t>
+                  </w:r>
+                  <w:proofErr w:type="spellEnd"/>
+                  <w:r>
+                    <w:t xml:space="preserve"> </w:t>
+                  </w:r>
+                  <w:proofErr w:type="spellStart"/>
+                  <w:r>
+                    <w:t>purus</w:t>
+                  </w:r>
+                  <w:proofErr w:type="spellEnd"/>
+                  <w:r>
+                    <w:t xml:space="preserve"> </w:t>
+                  </w:r>
+                  <w:proofErr w:type="spellStart"/>
+                  <w:r>
+                    <w:t>ut</w:t>
+                  </w:r>
+                  <w:proofErr w:type="spellEnd"/>
+                  <w:r>
+                    <w:t xml:space="preserve"> </w:t>
+                  </w:r>
+                  <w:proofErr w:type="spellStart"/>
+                  <w:r>
+                    <w:t>faucibus</w:t>
+                  </w:r>
+                  <w:proofErr w:type="spellEnd"/>
+                  <w:r>
+                    <w:t xml:space="preserve"> pulvinar</w:t>
                   </w:r>
                 </w:p>
                 <w:p>
@@ -1064,8 +2091,21 @@
                     <w:t xml:space="preserve"> </w:t>
                   </w:r>
                   <w:r>
-                    <w:t>Platea dictumst vestibulum rhoncus</w:t>
-                  </w:r>
+                    <w:t xml:space="preserve">Platea </w:t>
+                  </w:r>
+                  <w:proofErr w:type="spellStart"/>
+                  <w:r>
+                    <w:t>dictumst</w:t>
+                  </w:r>
+                  <w:proofErr w:type="spellEnd"/>
+                  <w:r>
+                    <w:t xml:space="preserve"> vestibulum </w:t>
+                  </w:r>
+                  <w:proofErr w:type="spellStart"/>
+                  <w:r>
+                    <w:t>rhoncus</w:t>
+                  </w:r>
+                  <w:proofErr w:type="spellEnd"/>
                 </w:p>
               </w:tc>
               <w:tc>
@@ -1088,13 +2128,55 @@
                       <w:iCs/>
                     </w:rPr>
                   </w:pPr>
-                  <w:r>
-                    <w:rPr>
-                      <w:i/>
-                      <w:iCs/>
-                    </w:rPr>
-                    <w:t xml:space="preserve">Tristique et egestas quis ipsum </w:t>
-                  </w:r>
+                  <w:proofErr w:type="spellStart"/>
+                  <w:r>
+                    <w:rPr>
+                      <w:i/>
+                      <w:iCs/>
+                    </w:rPr>
+                    <w:t>Tristique</w:t>
+                  </w:r>
+                  <w:proofErr w:type="spellEnd"/>
+                  <w:r>
+                    <w:rPr>
+                      <w:i/>
+                      <w:iCs/>
+                    </w:rPr>
+                    <w:t xml:space="preserve"> et </w:t>
+                  </w:r>
+                  <w:proofErr w:type="spellStart"/>
+                  <w:r>
+                    <w:rPr>
+                      <w:i/>
+                      <w:iCs/>
+                    </w:rPr>
+                    <w:t>egestas</w:t>
+                  </w:r>
+                  <w:proofErr w:type="spellEnd"/>
+                  <w:r>
+                    <w:rPr>
+                      <w:i/>
+                      <w:iCs/>
+                    </w:rPr>
+                    <w:t xml:space="preserve"> </w:t>
+                  </w:r>
+                  <w:proofErr w:type="spellStart"/>
+                  <w:r>
+                    <w:rPr>
+                      <w:i/>
+                      <w:iCs/>
+                    </w:rPr>
+                    <w:t>quis</w:t>
+                  </w:r>
+                  <w:proofErr w:type="spellEnd"/>
+                  <w:r>
+                    <w:rPr>
+                      <w:i/>
+                      <w:iCs/>
+                    </w:rPr>
+                    <w:t xml:space="preserve"> ipsum </w:t>
+                  </w:r>
+                  <w:proofErr w:type="spellStart"/>
                   <w:r>
                     <w:rPr>
                       <w:rStyle w:val="Strong"/>
@@ -1103,12 +2185,61 @@
                     </w:rPr>
                     <w:t>suspendisse</w:t>
                   </w:r>
-                  <w:r>
-                    <w:rPr>
-                      <w:i/>
-                      <w:iCs/>
-                    </w:rPr>
-                    <w:t xml:space="preserve"> ultrices. Elementum nisi quis.</w:t>
+                  <w:proofErr w:type="spellEnd"/>
+                  <w:r>
+                    <w:rPr>
+                      <w:i/>
+                      <w:iCs/>
+                    </w:rPr>
+                    <w:t xml:space="preserve"> </w:t>
+                  </w:r>
+                  <w:proofErr w:type="spellStart"/>
+                  <w:r>
+                    <w:rPr>
+                      <w:i/>
+                      <w:iCs/>
+                    </w:rPr>
+                    <w:t>ultrices</w:t>
+                  </w:r>
+                  <w:proofErr w:type="spellEnd"/>
+                  <w:r>
+                    <w:rPr>
+                      <w:i/>
+                      <w:iCs/>
+                    </w:rPr>
+                    <w:t xml:space="preserve">. </w:t>
+                  </w:r>
+                  <w:proofErr w:type="spellStart"/>
+                  <w:r>
+                    <w:rPr>
+                      <w:i/>
+                      <w:iCs/>
+                    </w:rPr>
+                    <w:t>Elementum</w:t>
+                  </w:r>
+                  <w:proofErr w:type="spellEnd"/>
+                  <w:r>
+                    <w:rPr>
+                      <w:i/>
+                      <w:iCs/>
+                    </w:rPr>
+                    <w:t xml:space="preserve"> nisi </w:t>
+                  </w:r>
+                  <w:proofErr w:type="spellStart"/>
+                  <w:r>
+                    <w:rPr>
+                      <w:i/>
+                      <w:iCs/>
+                    </w:rPr>
+                    <w:t>quis</w:t>
+                  </w:r>
+                  <w:proofErr w:type="spellEnd"/>
+                  <w:r>
+                    <w:rPr>
+                      <w:i/>
+                      <w:iCs/>
+                    </w:rPr>
+                    <w:t>.</w:t>
                   </w:r>
                 </w:p>
                 <w:p>
@@ -1125,8 +2256,37 @@
                     <w:t xml:space="preserve"> </w:t>
                   </w:r>
                   <w:r>
-                    <w:t>Habitant morbi tristique senectus et netus</w:t>
-                  </w:r>
+                    <w:t xml:space="preserve">Habitant </w:t>
+                  </w:r>
+                  <w:proofErr w:type="spellStart"/>
+                  <w:r>
+                    <w:t>morbi</w:t>
+                  </w:r>
+                  <w:proofErr w:type="spellEnd"/>
+                  <w:r>
+                    <w:t xml:space="preserve"> </w:t>
+                  </w:r>
+                  <w:proofErr w:type="spellStart"/>
+                  <w:r>
+                    <w:t>tristique</w:t>
+                  </w:r>
+                  <w:proofErr w:type="spellEnd"/>
+                  <w:r>
+                    <w:t xml:space="preserve"> </w:t>
+                  </w:r>
+                  <w:proofErr w:type="spellStart"/>
+                  <w:r>
+                    <w:t>senectus</w:t>
+                  </w:r>
+                  <w:proofErr w:type="spellEnd"/>
+                  <w:r>
+                    <w:t xml:space="preserve"> et </w:t>
+                  </w:r>
+                  <w:proofErr w:type="spellStart"/>
+                  <w:r>
+                    <w:t>netus</w:t>
+                  </w:r>
+                  <w:proofErr w:type="spellEnd"/>
                 </w:p>
                 <w:p>
                   <w:pPr>
@@ -1142,7 +2302,63 @@
                     <w:t xml:space="preserve"> </w:t>
                   </w:r>
                   <w:r>
-                    <w:t>Eget velit aliquet sagittis id consectetur purus ut faucibus pulvinar</w:t>
+                    <w:t xml:space="preserve">Eget </w:t>
+                  </w:r>
+                  <w:proofErr w:type="spellStart"/>
+                  <w:r>
+                    <w:t>velit</w:t>
+                  </w:r>
+                  <w:proofErr w:type="spellEnd"/>
+                  <w:r>
+                    <w:t xml:space="preserve"> </w:t>
+                  </w:r>
+                  <w:proofErr w:type="spellStart"/>
+                  <w:r>
+                    <w:t>aliquet</w:t>
+                  </w:r>
+                  <w:proofErr w:type="spellEnd"/>
+                  <w:r>
+                    <w:t xml:space="preserve"> </w:t>
+                  </w:r>
+                  <w:proofErr w:type="spellStart"/>
+                  <w:r>
+                    <w:t>sagittis</w:t>
+                  </w:r>
+                  <w:proofErr w:type="spellEnd"/>
+                  <w:r>
+                    <w:t xml:space="preserve"> id </w:t>
+                  </w:r>
+                  <w:proofErr w:type="spellStart"/>
+                  <w:r>
+                    <w:t>consectetur</w:t>
+                  </w:r>
+                  <w:proofErr w:type="spellEnd"/>
+                  <w:r>
+                    <w:t xml:space="preserve"> </w:t>
+                  </w:r>
+                  <w:proofErr w:type="spellStart"/>
+                  <w:r>
+                    <w:t>purus</w:t>
+                  </w:r>
+                  <w:proofErr w:type="spellEnd"/>
+                  <w:r>
+                    <w:t xml:space="preserve"> </w:t>
+                  </w:r>
+                  <w:proofErr w:type="spellStart"/>
+                  <w:r>
+                    <w:t>ut</w:t>
+                  </w:r>
+                  <w:proofErr w:type="spellEnd"/>
+                  <w:r>
+                    <w:t xml:space="preserve"> </w:t>
+                  </w:r>
+                  <w:proofErr w:type="spellStart"/>
+                  <w:r>
+                    <w:t>faucibus</w:t>
+                  </w:r>
+                  <w:proofErr w:type="spellEnd"/>
+                  <w:r>
+                    <w:t xml:space="preserve"> pulvinar</w:t>
                   </w:r>
                 </w:p>
                 <w:p>
@@ -1159,8 +2375,21 @@
                     <w:t xml:space="preserve"> </w:t>
                   </w:r>
                   <w:r>
-                    <w:t>Platea dictumst vestibulum rhoncus</w:t>
-                  </w:r>
+                    <w:t xml:space="preserve">Platea </w:t>
+                  </w:r>
+                  <w:proofErr w:type="spellStart"/>
+                  <w:r>
+                    <w:t>dictumst</w:t>
+                  </w:r>
+                  <w:proofErr w:type="spellEnd"/>
+                  <w:r>
+                    <w:t xml:space="preserve"> vestibulum </w:t>
+                  </w:r>
+                  <w:proofErr w:type="spellStart"/>
+                  <w:r>
+                    <w:t>rhoncus</w:t>
+                  </w:r>
+                  <w:proofErr w:type="spellEnd"/>
                 </w:p>
               </w:tc>
             </w:tr>
@@ -1281,7 +2510,6 @@
               <w:rPr>
                 <w:rStyle w:val="Strong"/>
               </w:rPr>
-              <w:lastRenderedPageBreak/>
               <w:t>Items</w:t>
             </w:r>
             <w:r>
@@ -1299,8 +2527,14 @@
             <w:r>
               <w:br/>
             </w:r>
-            <w:r>
-              <w:t>item — item — item — item — item — item — item — item — item — item — item — item — item</w:t>
+            <w:proofErr w:type="spellStart"/>
+            <w:r>
+              <w:lastRenderedPageBreak/>
+              <w:t>item</w:t>
+            </w:r>
+            <w:proofErr w:type="spellEnd"/>
+            <w:r>
+              <w:t xml:space="preserve"> — item — item — item — item — item — item — item — item — item — item — item — item</w:t>
             </w:r>
           </w:p>
         </w:tc>
@@ -2043,6 +3277,7 @@
   <w:style w:type="character" w:default="1" w:styleId="DefaultParagraphFont">
     <w:name w:val="Default Paragraph Font"/>
     <w:uiPriority w:val="1"/>
+    <w:semiHidden/>
     <w:unhideWhenUsed/>
   </w:style>
   <w:style w:type="table" w:default="1" w:styleId="TableNormal">
